--- a/GTA report.docx
+++ b/GTA report.docx
@@ -489,7 +489,135 @@
           <w:rFonts w:ascii="Arial" w:eastAsia="Times New Roman" w:hAnsi="Arial" w:cs="Arial"/>
           <w:color w:val="000000"/>
         </w:rPr>
-        <w:t xml:space="preserve">Finally, we were very proud of what we all did in the milestone; we thought that it was really considered a big achievement. Although overcoming the many errors we faced was very challenging, arriving at the right output made us forget all the rough times. Also, as we can see that we all did every task together; we only preferred to divide the tasks if we thought that we were running out of time. We felt that we would produce a more significant result if it was a collaboration more than individual work. We hope that milestone 2 goes as well as milestone 1. </w:t>
+        <w:t>Finally, we were very proud of what we all did in the milestone; we thought that it was really considered a big achievement. Although overcoming the many errors we faced was very challenging, arriving at the right output made us forget all the rough times. Also, as we can see that we all did every task together; we only preferred to divide the tasks if we thought that we were running out of time. We felt that we would produce a more significant result if it was a collaboration more than individual work. We hope that milestone 2 goes as well as milestone 1. </w:t>
+      </w:r>
+    </w:p>
+    <w:p>
+      <w:pPr>
+        <w:rPr>
+          <w:rFonts w:ascii="Times New Roman" w:eastAsia="Times New Roman" w:hAnsi="Times New Roman" w:cs="Times New Roman"/>
+          <w:color w:val="000000"/>
+        </w:rPr>
+      </w:pPr>
+    </w:p>
+    <w:p>
+      <w:pPr>
+        <w:spacing w:line="480" w:lineRule="auto"/>
+        <w:ind w:firstLine="720"/>
+        <w:jc w:val="both"/>
+        <w:rPr>
+          <w:rFonts w:ascii="Times New Roman" w:eastAsia="Times New Roman" w:hAnsi="Times New Roman" w:cs="Times New Roman"/>
+          <w:color w:val="000000"/>
+        </w:rPr>
+      </w:pPr>
+      <w:r>
+        <w:rPr>
+          <w:rFonts w:ascii="Arial" w:eastAsia="Times New Roman" w:hAnsi="Arial" w:cs="Arial"/>
+          <w:color w:val="000000"/>
+        </w:rPr>
+        <w:t xml:space="preserve">Today marks the third of December when we started to work on milestone 2. We were very happy with the outcome of milestone 1 despite many few tasks that were missing, but also after the discussion, this gave us more encouragement to present the </w:t>
+      </w:r>
+      <w:r>
+        <w:rPr>
+          <w:rFonts w:ascii="Arial" w:eastAsia="Times New Roman" w:hAnsi="Arial" w:cs="Arial"/>
+          <w:color w:val="000000"/>
+        </w:rPr>
+        <w:lastRenderedPageBreak/>
+        <w:t>best of what we can in milestone 2. Before thinking about the tasks of milestone 2, we just had to try to fix the few tasks of milestone 1. The problems we had were that the timer of the power pellet did not work. The 10 seconds appeared at the top of the board, but it didn’t decrease. Also, the door was inserted in the board, but it did not appear, like when we went to the place where it exists, the image of “you win” appeared but we could not see the door. Lastly, the image of “game over” appeared but it appeared where Franklin had died, not in the middle of the board. For example if Franklin lost at the top right, the image will appear also at the topic right. So we decided first to make the door appear. We thought about many ways, but they all did not work. We thought that we could remove one of the roads and when Franklin won, we inserted it at the road's place, but it did not work. We also thought that we could make Franklin's home transferred when the enemy's life is equal to 0 to the door, but it didn't work as the home is already an obstacle so Franklin can’t walk on it. We decided also to do a class called home, and we could destruct it when Franklin won and replace in its place the door, but it also did not work. So we decided to seek the TA’s help to try to guide us on what we could do. </w:t>
+      </w:r>
+    </w:p>
+    <w:p>
+      <w:pPr>
+        <w:rPr>
+          <w:rFonts w:ascii="Times New Roman" w:eastAsia="Times New Roman" w:hAnsi="Times New Roman" w:cs="Times New Roman"/>
+          <w:color w:val="000000"/>
+        </w:rPr>
+      </w:pPr>
+    </w:p>
+    <w:p>
+      <w:pPr>
+        <w:spacing w:line="480" w:lineRule="auto"/>
+        <w:ind w:firstLine="720"/>
+        <w:jc w:val="both"/>
+        <w:rPr>
+          <w:rFonts w:ascii="Times New Roman" w:eastAsia="Times New Roman" w:hAnsi="Times New Roman" w:cs="Times New Roman"/>
+          <w:color w:val="000000"/>
+        </w:rPr>
+      </w:pPr>
+      <w:r>
+        <w:rPr>
+          <w:rFonts w:ascii="Arial" w:eastAsia="Times New Roman" w:hAnsi="Arial" w:cs="Arial"/>
+          <w:color w:val="000000"/>
+        </w:rPr>
+        <w:t xml:space="preserve">After we found that the home’s idea did not work, we started to think about another idea. We added the main scene in Franklin constructor, like we send it as a parameter. Then we set the door, inserted its image, and it appeared. Then we started to make sure that when Franklin collided with the door, the image “You win” should appear. We thought about doing a slot called collision, and then connect it to a timer, and this timer checks every 10 millisecond if Franklin has collided with the place where the door exists, we insert a door. Actually, after we did this, when Franklin collided with the door, the image appeared. For the game over problem, we decided to make a class where we insert the </w:t>
+      </w:r>
+      <w:r>
+        <w:rPr>
+          <w:rFonts w:ascii="Arial" w:eastAsia="Times New Roman" w:hAnsi="Arial" w:cs="Arial"/>
+          <w:color w:val="000000"/>
+        </w:rPr>
+        <w:lastRenderedPageBreak/>
+        <w:t>image in the construction and then we will set pixmap. Then, in Franklin class, we made that when his life is equal to zero, we created an object of type gameover, and then the image appeared. Finally, we worked on the timer problem, we searched about it, and we found that there is a function called remaining time, so we thought that it could help us. Also, we created a slot named it timer, and then connected the 2 with each other, and it worked. </w:t>
+      </w:r>
+    </w:p>
+    <w:p>
+      <w:pPr>
+        <w:rPr>
+          <w:rFonts w:ascii="Times New Roman" w:eastAsia="Times New Roman" w:hAnsi="Times New Roman" w:cs="Times New Roman"/>
+          <w:color w:val="000000"/>
+        </w:rPr>
+      </w:pPr>
+    </w:p>
+    <w:p>
+      <w:pPr>
+        <w:spacing w:line="480" w:lineRule="auto"/>
+        <w:jc w:val="both"/>
+        <w:rPr>
+          <w:rFonts w:ascii="Times New Roman" w:eastAsia="Times New Roman" w:hAnsi="Times New Roman" w:cs="Times New Roman"/>
+          <w:color w:val="000000"/>
+        </w:rPr>
+      </w:pPr>
+      <w:r>
+        <w:rPr>
+          <w:rFonts w:ascii="Arial" w:eastAsia="Times New Roman" w:hAnsi="Arial" w:cs="Arial"/>
+          <w:color w:val="000000"/>
+        </w:rPr>
+        <w:tab/>
+        <w:t>Then we started to work on milestone 2, we thought first that we could implement the dijkstra algorithm. We started to do it and we took the lab’s code as a reference but then we thought that the complexity would be high. We did not know how to calculate the shortest path between just 2 points in the graph which are the enemies and Franklin. As the algorithm calculated the shortest path between every node in a graph, and we do not need all of this. So we started to think about another algorithm that is more efficient. We remembered that in the lab credit, we took an algorithm called A* that just calculates the shortest path between 2 nodes and this is what we exactly wanted. In the lab, we only studied the algorithm's idea, like how it works, but we did not implement the code. So we started to see the codes, also our TA Omar helped us and sent to us a video where he explained the algorithm and how to implement it, and this has helped us enormously. </w:t>
+      </w:r>
+    </w:p>
+    <w:p>
+      <w:pPr>
+        <w:rPr>
+          <w:rFonts w:ascii="Times New Roman" w:eastAsia="Times New Roman" w:hAnsi="Times New Roman" w:cs="Times New Roman"/>
+          <w:color w:val="000000"/>
+        </w:rPr>
+      </w:pPr>
+    </w:p>
+    <w:p>
+      <w:pPr>
+        <w:spacing w:line="480" w:lineRule="auto"/>
+        <w:jc w:val="both"/>
+        <w:rPr>
+          <w:rFonts w:ascii="Times New Roman" w:eastAsia="Times New Roman" w:hAnsi="Times New Roman" w:cs="Times New Roman"/>
+          <w:color w:val="000000"/>
+        </w:rPr>
+      </w:pPr>
+      <w:r>
+        <w:rPr>
+          <w:rFonts w:ascii="Arial" w:eastAsia="Times New Roman" w:hAnsi="Arial" w:cs="Arial"/>
+          <w:color w:val="000000"/>
+        </w:rPr>
+        <w:tab/>
+        <w:t xml:space="preserve">We have implemented the A*algorithm, but we wanted to calculate the shortest path between Franklin and enemies, and we can’t create an object of type Franklin in the enemy's constructor. it also gave us an error when we have included franklin’s header file in enemies. So we decided to create another class, and then copy all of Franklin's functions. We also did a timer which checks every millisecond if Franklin has collided with </w:t>
+      </w:r>
+      <w:r>
+        <w:rPr>
+          <w:rFonts w:ascii="Arial" w:eastAsia="Times New Roman" w:hAnsi="Arial" w:cs="Arial"/>
+          <w:color w:val="000000"/>
+        </w:rPr>
+        <w:lastRenderedPageBreak/>
+        <w:t>anything or not. Also, there was an infinite loop in the a*star that made the code crash everytime the enemies went to the correct destination. So we have fixed this error. Also for the timer error, we made a new timer and it started when Franklin collided with the power pellet and it stopped when Franklin’s state was normal which means that he is not powerful and does not have the power pellet. By finishing and fixing these errors, milestone 2 has ended successfully. </w:t>
       </w:r>
     </w:p>
     <w:p>
